--- a/KẾ TOÁN - THÁI HẰNG/QUỲNH TRANG/Biên bản quyết toán anh Tâm.docx
+++ b/KẾ TOÁN - THÁI HẰNG/QUỲNH TRANG/Biên bản quyết toán anh Tâm.docx
@@ -130,7 +130,43 @@
                 <w:sz w:val="28"/>
                 <w:szCs w:val="28"/>
               </w:rPr>
-              <w:t> ............, ngày .......  tháng ....... năm........</w:t>
+              <w:t> </w:t>
+            </w:r>
+            <w:r>
+              <w:rPr>
+                <w:i/>
+                <w:iCs/>
+                <w:sz w:val="28"/>
+                <w:szCs w:val="28"/>
+              </w:rPr>
+              <w:t>Hà Nội</w:t>
+            </w:r>
+            <w:r>
+              <w:rPr>
+                <w:i/>
+                <w:iCs/>
+                <w:sz w:val="28"/>
+                <w:szCs w:val="28"/>
+              </w:rPr>
+              <w:t>., ngày .</w:t>
+            </w:r>
+            <w:r>
+              <w:rPr>
+                <w:i/>
+                <w:iCs/>
+                <w:sz w:val="28"/>
+                <w:szCs w:val="28"/>
+              </w:rPr>
+              <w:t>......  tháng ....... năm 2020</w:t>
+            </w:r>
+            <w:r>
+              <w:rPr>
+                <w:i/>
+                <w:iCs/>
+                <w:sz w:val="28"/>
+                <w:szCs w:val="28"/>
+              </w:rPr>
+              <w:t>.</w:t>
             </w:r>
           </w:p>
         </w:tc>
@@ -206,25 +242,7 @@
           <w:sz w:val="28"/>
           <w:szCs w:val="28"/>
         </w:rPr>
-        <w:t xml:space="preserve">ĐẠI DIỆN CÁC </w:t>
-      </w:r>
-      <w:r>
-        <w:rPr>
-          <w:b/>
-          <w:bCs/>
-          <w:sz w:val="28"/>
-          <w:szCs w:val="28"/>
-        </w:rPr>
-        <w:t>BÊN</w:t>
-      </w:r>
-      <w:r>
-        <w:rPr>
-          <w:b/>
-          <w:bCs/>
-          <w:sz w:val="28"/>
-          <w:szCs w:val="28"/>
-        </w:rPr>
-        <w:t xml:space="preserve"> CÓ LIÊN QUAN:</w:t>
+        <w:t>ĐẠI DIỆN CÁC BÊN CÓ LIÊN QUAN:</w:t>
       </w:r>
     </w:p>
     <w:p>
@@ -371,7 +389,7 @@
           <w:sz w:val="28"/>
           <w:szCs w:val="28"/>
         </w:rPr>
-        <w:t>Sửa gạch + công thợ</w:t>
+        <w:t>Cửa cuốn</w:t>
       </w:r>
       <w:r>
         <w:rPr>
@@ -379,7 +397,7 @@
           <w:szCs w:val="28"/>
         </w:rPr>
         <w:tab/>
-        <w:t>:   2.000.000</w:t>
+        <w:t>: 14.650.000</w:t>
       </w:r>
     </w:p>
     <w:p>
@@ -399,7 +417,7 @@
           <w:sz w:val="28"/>
           <w:szCs w:val="28"/>
         </w:rPr>
-        <w:t>Cửa cuốn</w:t>
+        <w:t>Mạng internet</w:t>
       </w:r>
       <w:r>
         <w:rPr>
@@ -407,7 +425,7 @@
           <w:szCs w:val="28"/>
         </w:rPr>
         <w:tab/>
-        <w:t>: 14.650.000</w:t>
+        <w:t>:   1.000.000</w:t>
       </w:r>
     </w:p>
     <w:p>
@@ -427,7 +445,7 @@
           <w:sz w:val="28"/>
           <w:szCs w:val="28"/>
         </w:rPr>
-        <w:t>Mạng internet</w:t>
+        <w:t>Camera</w:t>
       </w:r>
       <w:r>
         <w:rPr>
@@ -435,7 +453,7 @@
           <w:szCs w:val="28"/>
         </w:rPr>
         <w:tab/>
-        <w:t>:   1.000.000</w:t>
+        <w:t>:   1.150.000</w:t>
       </w:r>
     </w:p>
     <w:p>
@@ -455,7 +473,7 @@
           <w:sz w:val="28"/>
           <w:szCs w:val="28"/>
         </w:rPr>
-        <w:t>Camera</w:t>
+        <w:t>Hoa</w:t>
       </w:r>
       <w:r>
         <w:rPr>
@@ -463,35 +481,16 @@
           <w:szCs w:val="28"/>
         </w:rPr>
         <w:tab/>
-        <w:t>:   1.150.000</w:t>
-      </w:r>
-    </w:p>
-    <w:p>
-      <w:pPr>
-        <w:pStyle w:val="ListParagraph"/>
-        <w:tabs>
-          <w:tab w:val="left" w:pos="5387"/>
-        </w:tabs>
-        <w:spacing w:line="360" w:lineRule="auto"/>
-        <w:rPr>
-          <w:sz w:val="28"/>
-          <w:szCs w:val="28"/>
-        </w:rPr>
-      </w:pPr>
-      <w:r>
-        <w:rPr>
-          <w:sz w:val="28"/>
-          <w:szCs w:val="28"/>
-        </w:rPr>
-        <w:t>Hoa</w:t>
-      </w:r>
-      <w:r>
-        <w:rPr>
-          <w:sz w:val="28"/>
-          <w:szCs w:val="28"/>
-        </w:rPr>
-        <w:tab/>
-        <w:t>:   1.000.000</w:t>
+        <w:t>:   1</w:t>
+      </w:r>
+      <w:bookmarkStart w:id="0" w:name="_GoBack"/>
+      <w:bookmarkEnd w:id="0"/>
+      <w:r>
+        <w:rPr>
+          <w:sz w:val="28"/>
+          <w:szCs w:val="28"/>
+        </w:rPr>
+        <w:t>.000.000</w:t>
       </w:r>
     </w:p>
     <w:p>
@@ -606,7 +605,15 @@
           <w:sz w:val="28"/>
           <w:szCs w:val="28"/>
         </w:rPr>
-        <w:t xml:space="preserve">   37.800.000</w:t>
+        <w:t xml:space="preserve">   35</w:t>
+      </w:r>
+      <w:r>
+        <w:rPr>
+          <w:b/>
+          <w:sz w:val="28"/>
+          <w:szCs w:val="28"/>
+        </w:rPr>
+        <w:t>.800.000</w:t>
       </w:r>
     </w:p>
     <w:p>
@@ -672,7 +679,15 @@
           <w:sz w:val="28"/>
           <w:szCs w:val="28"/>
         </w:rPr>
-        <w:t>7.800.000 đồng</w:t>
+        <w:t>5</w:t>
+      </w:r>
+      <w:r>
+        <w:rPr>
+          <w:b/>
+          <w:sz w:val="28"/>
+          <w:szCs w:val="28"/>
+        </w:rPr>
+        <w:t>.800.000 đồng</w:t>
       </w:r>
     </w:p>
     <w:p>
@@ -689,33 +704,49 @@
           <w:sz w:val="28"/>
           <w:szCs w:val="28"/>
         </w:rPr>
-        <w:t>(Bằng chữ: Ba bảy triệu tám trăm nghìn đồng chẵn./)</w:t>
-      </w:r>
-    </w:p>
-    <w:p>
-      <w:pPr>
-        <w:rPr>
-          <w:sz w:val="28"/>
-          <w:szCs w:val="28"/>
-        </w:rPr>
-      </w:pPr>
-    </w:p>
-    <w:p>
-      <w:pPr>
-        <w:rPr>
-          <w:b/>
+        <w:t xml:space="preserve">(Bằng chữ: Ba </w:t>
+      </w:r>
+      <w:r>
+        <w:rPr>
           <w:i/>
           <w:sz w:val="28"/>
           <w:szCs w:val="28"/>
         </w:rPr>
-      </w:pPr>
-      <w:r>
-        <w:rPr>
-          <w:b/>
+        <w:t>lăm</w:t>
+      </w:r>
+      <w:r>
+        <w:rPr>
           <w:i/>
           <w:sz w:val="28"/>
           <w:szCs w:val="28"/>
         </w:rPr>
+        <w:t xml:space="preserve"> triệu tám trăm nghìn đồng chẵn./)</w:t>
+      </w:r>
+    </w:p>
+    <w:p>
+      <w:pPr>
+        <w:rPr>
+          <w:sz w:val="28"/>
+          <w:szCs w:val="28"/>
+        </w:rPr>
+      </w:pPr>
+    </w:p>
+    <w:p>
+      <w:pPr>
+        <w:rPr>
+          <w:b/>
+          <w:i/>
+          <w:sz w:val="28"/>
+          <w:szCs w:val="28"/>
+        </w:rPr>
+      </w:pPr>
+      <w:r>
+        <w:rPr>
+          <w:b/>
+          <w:i/>
+          <w:sz w:val="28"/>
+          <w:szCs w:val="28"/>
+        </w:rPr>
         <w:t xml:space="preserve">Xác nhận: </w:t>
       </w:r>
       <w:r>
@@ -727,8 +758,6 @@
         </w:rPr>
         <w:t>…………………………………………………………………..</w:t>
       </w:r>
-      <w:bookmarkStart w:id="0" w:name="_GoBack"/>
-      <w:bookmarkEnd w:id="0"/>
     </w:p>
     <w:p>
       <w:pPr>
@@ -1676,7 +1705,7 @@
 </file>
 
 <file path=customXml/itemProps1.xml><?xml version="1.0" encoding="utf-8"?>
-<ds:datastoreItem xmlns:ds="http://schemas.openxmlformats.org/officeDocument/2006/customXml" ds:itemID="{0071FA54-7C82-4CC3-843C-2BD283AA4D0C}">
+<ds:datastoreItem xmlns:ds="http://schemas.openxmlformats.org/officeDocument/2006/customXml" ds:itemID="{43934DB8-CEE1-4EDD-A052-5040CAC3CB48}">
   <ds:schemaRefs>
     <ds:schemaRef ds:uri="http://schemas.openxmlformats.org/officeDocument/2006/bibliography"/>
   </ds:schemaRefs>
